--- a/JSF-Ejercicios Intermedias.docx
+++ b/JSF-Ejercicios Intermedias.docx
@@ -135,23 +135,7 @@
         <w:t xml:space="preserve">Crear una pequeña aplicación WEB </w:t>
       </w:r>
       <w:r>
-        <w:t xml:space="preserve">que realice 4 operaciones básicas (CRUD) integrando las tecnologías vistas en el curso (Acceso a BD, </w:t>
-      </w:r>
-      <w:proofErr w:type="spellStart"/>
-      <w:r>
-        <w:t>Hibernate</w:t>
-      </w:r>
-      <w:proofErr w:type="spellEnd"/>
-      <w:r>
-        <w:t xml:space="preserve">, JSF y </w:t>
-      </w:r>
-      <w:proofErr w:type="spellStart"/>
-      <w:r>
-        <w:t>Primefaces</w:t>
-      </w:r>
-      <w:proofErr w:type="spellEnd"/>
-      <w:r>
-        <w:t>).</w:t>
+        <w:t>que realice 4 operaciones básicas (CRUD) integrando las tecnologías vistas en el curso (Acceso a BD, Hibernate, JSF y Primefaces).</w:t>
       </w:r>
     </w:p>
     <w:p>
@@ -159,15 +143,7 @@
         <w:jc w:val="both"/>
       </w:pPr>
       <w:r>
-        <w:t xml:space="preserve">Como componente de JSF se usará </w:t>
-      </w:r>
-      <w:proofErr w:type="spellStart"/>
-      <w:r>
-        <w:t>Primefaces</w:t>
-      </w:r>
-      <w:proofErr w:type="spellEnd"/>
-      <w:r>
-        <w:t xml:space="preserve"> que facilita la creación de nuestras aplicaciones.</w:t>
+        <w:t>Como componente de JSF se usará Primefaces que facilita la creación de nuestras aplicaciones.</w:t>
       </w:r>
     </w:p>
     <w:p>
@@ -369,13 +345,8 @@
           <w:numId w:val="28"/>
         </w:numPr>
       </w:pPr>
-      <w:proofErr w:type="spellStart"/>
-      <w:r>
-        <w:t>MySQL</w:t>
-      </w:r>
-      <w:proofErr w:type="spellEnd"/>
-      <w:r>
-        <w:t xml:space="preserve"> Server</w:t>
+      <w:r>
+        <w:t>MySQL Server</w:t>
       </w:r>
     </w:p>
     <w:p>
@@ -386,58 +357,13 @@
           <w:numId w:val="28"/>
         </w:numPr>
       </w:pPr>
-      <w:proofErr w:type="spellStart"/>
-      <w:r>
-        <w:t>MySQL</w:t>
-      </w:r>
-      <w:proofErr w:type="spellEnd"/>
-      <w:r>
-        <w:t xml:space="preserve"> </w:t>
-      </w:r>
-      <w:proofErr w:type="spellStart"/>
-      <w:r>
-        <w:t>Workbench</w:t>
-      </w:r>
-      <w:proofErr w:type="spellEnd"/>
-      <w:r>
-        <w:t xml:space="preserve"> </w:t>
-      </w:r>
-    </w:p>
-    <w:p>
-      <w:r>
-        <w:t xml:space="preserve">Primero empezaremos con la base de datos, abriremos </w:t>
-      </w:r>
-      <w:proofErr w:type="spellStart"/>
-      <w:r>
-        <w:t>MySQL</w:t>
-      </w:r>
-      <w:proofErr w:type="spellEnd"/>
-      <w:r>
-        <w:t xml:space="preserve"> </w:t>
-      </w:r>
-      <w:proofErr w:type="spellStart"/>
-      <w:r>
-        <w:t>Workbench</w:t>
-      </w:r>
-      <w:proofErr w:type="spellEnd"/>
-      <w:r>
-        <w:t xml:space="preserve">, que viene en la suite que se instaló de </w:t>
-      </w:r>
-      <w:proofErr w:type="spellStart"/>
-      <w:r>
-        <w:t>MySQL</w:t>
-      </w:r>
-      <w:proofErr w:type="spellEnd"/>
-      <w:r>
-        <w:t xml:space="preserve"> </w:t>
-      </w:r>
-      <w:proofErr w:type="spellStart"/>
-      <w:r>
-        <w:t>community</w:t>
-      </w:r>
-      <w:proofErr w:type="spellEnd"/>
-      <w:r>
-        <w:t>, nos dirigimos a File -&gt; New Model</w:t>
+      <w:r>
+        <w:t xml:space="preserve">MySQL Workbench </w:t>
+      </w:r>
+    </w:p>
+    <w:p>
+      <w:r>
+        <w:t>Primero empezaremos con la base de datos, abriremos MySQL Workbench, que viene en la suite que se instaló de MySQL community, nos dirigimos a File -&gt; New Model</w:t>
       </w:r>
       <w:r>
         <w:t xml:space="preserve"> y crear el siguiente modelo con una tabla llamada Persona:</w:t>
@@ -539,29 +465,8 @@
           <w:tab w:val="left" w:pos="1760"/>
         </w:tabs>
       </w:pPr>
-      <w:proofErr w:type="spellStart"/>
-      <w:r>
-        <w:t>create</w:t>
-      </w:r>
-      <w:proofErr w:type="spellEnd"/>
-      <w:r>
-        <w:t xml:space="preserve"> </w:t>
-      </w:r>
-      <w:proofErr w:type="spellStart"/>
-      <w:r>
-        <w:t>database</w:t>
-      </w:r>
-      <w:proofErr w:type="spellEnd"/>
-      <w:r>
-        <w:t xml:space="preserve"> </w:t>
-      </w:r>
-      <w:proofErr w:type="spellStart"/>
-      <w:r>
-        <w:t>baseprime</w:t>
-      </w:r>
-      <w:proofErr w:type="spellEnd"/>
-      <w:r>
-        <w:t>;</w:t>
+      <w:r>
+        <w:t>create database baseprime;</w:t>
       </w:r>
     </w:p>
     <w:p>
@@ -572,15 +477,7 @@
         </w:tabs>
       </w:pPr>
       <w:r>
-        <w:t xml:space="preserve">use </w:t>
-      </w:r>
-      <w:proofErr w:type="spellStart"/>
-      <w:r>
-        <w:t>baseprime</w:t>
-      </w:r>
-      <w:proofErr w:type="spellEnd"/>
-      <w:r>
-        <w:t>;</w:t>
+        <w:t>use baseprime;</w:t>
       </w:r>
     </w:p>
     <w:p>
@@ -590,15 +487,7 @@
         </w:tabs>
       </w:pPr>
       <w:r>
-        <w:t xml:space="preserve">Insertar el script </w:t>
-      </w:r>
-      <w:proofErr w:type="gramStart"/>
-      <w:r>
-        <w:t>a la BD</w:t>
-      </w:r>
-      <w:proofErr w:type="gramEnd"/>
-      <w:r>
-        <w:t>.</w:t>
+        <w:t>Insertar el script a la BD.</w:t>
       </w:r>
     </w:p>
     <w:p>
@@ -777,6 +666,9 @@
       <w:r>
         <w:t>continuación:</w:t>
       </w:r>
+      <w:r>
+        <w:t xml:space="preserve"> </w:t>
+      </w:r>
     </w:p>
     <w:p>
       <w:pPr>
@@ -894,74 +786,19 @@
     <w:p>
       <w:pPr>
         <w:spacing w:after="0" w:line="240" w:lineRule="auto"/>
-        <w:ind w:firstLine="720"/>
-        <w:rPr>
-          <w:b/>
-          <w:i/>
-          <w:lang w:val="en-US"/>
-        </w:rPr>
-      </w:pPr>
-      <w:r>
-        <w:rPr>
-          <w:b/>
-          <w:i/>
-          <w:lang w:val="en-US"/>
-        </w:rPr>
-        <w:t>&lt;</w:t>
-      </w:r>
-      <w:proofErr w:type="spellStart"/>
-      <w:r>
-        <w:rPr>
-          <w:b/>
-          <w:i/>
-          <w:lang w:val="en-US"/>
-        </w:rPr>
-        <w:t>groupId</w:t>
-      </w:r>
-      <w:proofErr w:type="spellEnd"/>
-      <w:r>
-        <w:rPr>
-          <w:b/>
-          <w:i/>
-          <w:lang w:val="en-US"/>
-        </w:rPr>
-        <w:t>&gt;</w:t>
-      </w:r>
-      <w:proofErr w:type="spellStart"/>
-      <w:r>
-        <w:rPr>
-          <w:b/>
-          <w:i/>
-          <w:lang w:val="en-US"/>
-        </w:rPr>
-        <w:t>org.primefaces</w:t>
-      </w:r>
-      <w:proofErr w:type="spellEnd"/>
-      <w:r>
-        <w:rPr>
-          <w:b/>
-          <w:i/>
-          <w:lang w:val="en-US"/>
-        </w:rPr>
-        <w:t>&lt;/</w:t>
-      </w:r>
-      <w:proofErr w:type="spellStart"/>
-      <w:r>
-        <w:rPr>
-          <w:b/>
-          <w:i/>
-          <w:lang w:val="en-US"/>
-        </w:rPr>
-        <w:t>groupId</w:t>
-      </w:r>
-      <w:proofErr w:type="spellEnd"/>
-      <w:r>
-        <w:rPr>
-          <w:b/>
-          <w:i/>
-          <w:lang w:val="en-US"/>
-        </w:rPr>
-        <w:t xml:space="preserve">&gt;            </w:t>
+        <w:rPr>
+          <w:b/>
+          <w:i/>
+          <w:lang w:val="en-US"/>
+        </w:rPr>
+      </w:pPr>
+      <w:r>
+        <w:rPr>
+          <w:b/>
+          <w:i/>
+          <w:lang w:val="en-US"/>
+        </w:rPr>
+        <w:t>&lt;dependencies&gt;</w:t>
       </w:r>
     </w:p>
     <w:p>
@@ -979,6 +816,60 @@
           <w:i/>
           <w:lang w:val="en-US"/>
         </w:rPr>
+        <w:t xml:space="preserve">        &lt;dependency&gt;</w:t>
+      </w:r>
+    </w:p>
+    <w:p>
+      <w:pPr>
+        <w:spacing w:after="0" w:line="240" w:lineRule="auto"/>
+        <w:rPr>
+          <w:b/>
+          <w:i/>
+          <w:lang w:val="en-US"/>
+        </w:rPr>
+      </w:pPr>
+      <w:r>
+        <w:rPr>
+          <w:b/>
+          <w:i/>
+          <w:lang w:val="en-US"/>
+        </w:rPr>
+        <w:t xml:space="preserve">            &lt;groupId&gt;org.primefaces&lt;/groupId&gt;</w:t>
+      </w:r>
+    </w:p>
+    <w:p>
+      <w:pPr>
+        <w:spacing w:after="0" w:line="240" w:lineRule="auto"/>
+        <w:rPr>
+          <w:b/>
+          <w:i/>
+          <w:lang w:val="en-US"/>
+        </w:rPr>
+      </w:pPr>
+      <w:r>
+        <w:rPr>
+          <w:b/>
+          <w:i/>
+          <w:lang w:val="en-US"/>
+        </w:rPr>
+        <w:t xml:space="preserve">            &lt;artifactId&gt;primefaces&lt;/artifactId&gt;</w:t>
+      </w:r>
+    </w:p>
+    <w:p>
+      <w:pPr>
+        <w:spacing w:after="0" w:line="240" w:lineRule="auto"/>
+        <w:rPr>
+          <w:b/>
+          <w:i/>
+          <w:lang w:val="en-US"/>
+        </w:rPr>
+      </w:pPr>
+      <w:r>
+        <w:rPr>
+          <w:b/>
+          <w:i/>
+          <w:lang w:val="en-US"/>
+        </w:rPr>
         <w:t xml:space="preserve">            &lt;version&gt;5.3&lt;/version&gt;</w:t>
       </w:r>
     </w:p>
@@ -997,7 +888,7 @@
           <w:i/>
           <w:lang w:val="en-US"/>
         </w:rPr>
-        <w:t xml:space="preserve">                </w:t>
+        <w:t xml:space="preserve">        &lt;/dependency&gt;        </w:t>
       </w:r>
     </w:p>
     <w:p>
@@ -1015,61 +906,7 @@
           <w:i/>
           <w:lang w:val="en-US"/>
         </w:rPr>
-        <w:t xml:space="preserve">            &lt;</w:t>
-      </w:r>
-      <w:proofErr w:type="spellStart"/>
-      <w:r>
-        <w:rPr>
-          <w:b/>
-          <w:i/>
-          <w:lang w:val="en-US"/>
-        </w:rPr>
-        <w:t>groupId</w:t>
-      </w:r>
-      <w:proofErr w:type="spellEnd"/>
-      <w:r>
-        <w:rPr>
-          <w:b/>
-          <w:i/>
-          <w:lang w:val="en-US"/>
-        </w:rPr>
-        <w:t>&gt;</w:t>
-      </w:r>
-      <w:proofErr w:type="spellStart"/>
-      <w:r>
-        <w:rPr>
-          <w:b/>
-          <w:i/>
-          <w:lang w:val="en-US"/>
-        </w:rPr>
-        <w:t>org.hibernate</w:t>
-      </w:r>
-      <w:proofErr w:type="spellEnd"/>
-      <w:r>
-        <w:rPr>
-          <w:b/>
-          <w:i/>
-          <w:lang w:val="en-US"/>
-        </w:rPr>
-        <w:t>&lt;/</w:t>
-      </w:r>
-      <w:proofErr w:type="spellStart"/>
-      <w:r>
-        <w:rPr>
-          <w:b/>
-          <w:i/>
-          <w:lang w:val="en-US"/>
-        </w:rPr>
-        <w:t>groupId</w:t>
-      </w:r>
-      <w:proofErr w:type="spellEnd"/>
-      <w:r>
-        <w:rPr>
-          <w:b/>
-          <w:i/>
-          <w:lang w:val="en-US"/>
-        </w:rPr>
-        <w:t xml:space="preserve">&gt;            </w:t>
+        <w:t xml:space="preserve">        &lt;dependency&gt;</w:t>
       </w:r>
     </w:p>
     <w:p>
@@ -1087,25 +924,7 @@
           <w:i/>
           <w:lang w:val="en-US"/>
         </w:rPr>
-        <w:t xml:space="preserve">            &lt;version&gt;5.2.</w:t>
-      </w:r>
-      <w:proofErr w:type="gramStart"/>
-      <w:r>
-        <w:rPr>
-          <w:b/>
-          <w:i/>
-          <w:lang w:val="en-US"/>
-        </w:rPr>
-        <w:t>1.Final</w:t>
-      </w:r>
-      <w:proofErr w:type="gramEnd"/>
-      <w:r>
-        <w:rPr>
-          <w:b/>
-          <w:i/>
-          <w:lang w:val="en-US"/>
-        </w:rPr>
-        <w:t>&lt;/version&gt;</w:t>
+        <w:t xml:space="preserve">            &lt;groupId&gt;org.hibernate&lt;/groupId&gt;</w:t>
       </w:r>
     </w:p>
     <w:p>
@@ -1123,7 +942,7 @@
           <w:i/>
           <w:lang w:val="en-US"/>
         </w:rPr>
-        <w:t xml:space="preserve">        </w:t>
+        <w:t xml:space="preserve">            &lt;artifactId&gt;hibernate-core&lt;/artifactId&gt;</w:t>
       </w:r>
     </w:p>
     <w:p>
@@ -1141,61 +960,7 @@
           <w:i/>
           <w:lang w:val="en-US"/>
         </w:rPr>
-        <w:t xml:space="preserve">            &lt;</w:t>
-      </w:r>
-      <w:proofErr w:type="spellStart"/>
-      <w:r>
-        <w:rPr>
-          <w:b/>
-          <w:i/>
-          <w:lang w:val="en-US"/>
-        </w:rPr>
-        <w:t>groupId</w:t>
-      </w:r>
-      <w:proofErr w:type="spellEnd"/>
-      <w:r>
-        <w:rPr>
-          <w:b/>
-          <w:i/>
-          <w:lang w:val="en-US"/>
-        </w:rPr>
-        <w:t>&gt;</w:t>
-      </w:r>
-      <w:proofErr w:type="spellStart"/>
-      <w:r>
-        <w:rPr>
-          <w:b/>
-          <w:i/>
-          <w:lang w:val="en-US"/>
-        </w:rPr>
-        <w:t>org.hibernate</w:t>
-      </w:r>
-      <w:proofErr w:type="spellEnd"/>
-      <w:r>
-        <w:rPr>
-          <w:b/>
-          <w:i/>
-          <w:lang w:val="en-US"/>
-        </w:rPr>
-        <w:t>&lt;/</w:t>
-      </w:r>
-      <w:proofErr w:type="spellStart"/>
-      <w:r>
-        <w:rPr>
-          <w:b/>
-          <w:i/>
-          <w:lang w:val="en-US"/>
-        </w:rPr>
-        <w:t>groupId</w:t>
-      </w:r>
-      <w:proofErr w:type="spellEnd"/>
-      <w:r>
-        <w:rPr>
-          <w:b/>
-          <w:i/>
-          <w:lang w:val="en-US"/>
-        </w:rPr>
-        <w:t xml:space="preserve">&gt;            </w:t>
+        <w:t xml:space="preserve">            &lt;version&gt;5.2.1.Final&lt;/version&gt;</w:t>
       </w:r>
     </w:p>
     <w:p>
@@ -1213,25 +978,7 @@
           <w:i/>
           <w:lang w:val="en-US"/>
         </w:rPr>
-        <w:t xml:space="preserve">            &lt;version&gt;5.2.</w:t>
-      </w:r>
-      <w:proofErr w:type="gramStart"/>
-      <w:r>
-        <w:rPr>
-          <w:b/>
-          <w:i/>
-          <w:lang w:val="en-US"/>
-        </w:rPr>
-        <w:t>1.Final</w:t>
-      </w:r>
-      <w:proofErr w:type="gramEnd"/>
-      <w:r>
-        <w:rPr>
-          <w:b/>
-          <w:i/>
-          <w:lang w:val="en-US"/>
-        </w:rPr>
-        <w:t>&lt;/version&gt;</w:t>
+        <w:t xml:space="preserve">        &lt;/dependency&gt;</w:t>
       </w:r>
     </w:p>
     <w:p>
@@ -1249,7 +996,7 @@
           <w:i/>
           <w:lang w:val="en-US"/>
         </w:rPr>
-        <w:t xml:space="preserve">                </w:t>
+        <w:t xml:space="preserve">        &lt;dependency&gt;</w:t>
       </w:r>
     </w:p>
     <w:p>
@@ -1267,61 +1014,7 @@
           <w:i/>
           <w:lang w:val="en-US"/>
         </w:rPr>
-        <w:t xml:space="preserve">            &lt;</w:t>
-      </w:r>
-      <w:proofErr w:type="spellStart"/>
-      <w:r>
-        <w:rPr>
-          <w:b/>
-          <w:i/>
-          <w:lang w:val="en-US"/>
-        </w:rPr>
-        <w:t>groupId</w:t>
-      </w:r>
-      <w:proofErr w:type="spellEnd"/>
-      <w:r>
-        <w:rPr>
-          <w:b/>
-          <w:i/>
-          <w:lang w:val="en-US"/>
-        </w:rPr>
-        <w:t>&gt;</w:t>
-      </w:r>
-      <w:proofErr w:type="spellStart"/>
-      <w:r>
-        <w:rPr>
-          <w:b/>
-          <w:i/>
-          <w:lang w:val="en-US"/>
-        </w:rPr>
-        <w:t>org.hibernate</w:t>
-      </w:r>
-      <w:proofErr w:type="spellEnd"/>
-      <w:r>
-        <w:rPr>
-          <w:b/>
-          <w:i/>
-          <w:lang w:val="en-US"/>
-        </w:rPr>
-        <w:t>&lt;/</w:t>
-      </w:r>
-      <w:proofErr w:type="spellStart"/>
-      <w:r>
-        <w:rPr>
-          <w:b/>
-          <w:i/>
-          <w:lang w:val="en-US"/>
-        </w:rPr>
-        <w:t>groupId</w:t>
-      </w:r>
-      <w:proofErr w:type="spellEnd"/>
-      <w:r>
-        <w:rPr>
-          <w:b/>
-          <w:i/>
-          <w:lang w:val="en-US"/>
-        </w:rPr>
-        <w:t xml:space="preserve">&gt;            </w:t>
+        <w:t xml:space="preserve">            &lt;groupId&gt;org.hibernate&lt;/groupId&gt;</w:t>
       </w:r>
     </w:p>
     <w:p>
@@ -1339,25 +1032,7 @@
           <w:i/>
           <w:lang w:val="en-US"/>
         </w:rPr>
-        <w:t xml:space="preserve">            &lt;version&gt;5.2.</w:t>
-      </w:r>
-      <w:proofErr w:type="gramStart"/>
-      <w:r>
-        <w:rPr>
-          <w:b/>
-          <w:i/>
-          <w:lang w:val="en-US"/>
-        </w:rPr>
-        <w:t>1.Final</w:t>
-      </w:r>
-      <w:proofErr w:type="gramEnd"/>
-      <w:r>
-        <w:rPr>
-          <w:b/>
-          <w:i/>
-          <w:lang w:val="en-US"/>
-        </w:rPr>
-        <w:t>&lt;/version&gt;</w:t>
+        <w:t xml:space="preserve">            &lt;artifactId&gt;hibernate-validator&lt;/artifactId&gt;</w:t>
       </w:r>
     </w:p>
     <w:p>
@@ -1375,7 +1050,7 @@
           <w:i/>
           <w:lang w:val="en-US"/>
         </w:rPr>
-        <w:t xml:space="preserve">                </w:t>
+        <w:t xml:space="preserve">            &lt;version&gt;5.2.1.Final&lt;/version&gt;</w:t>
       </w:r>
     </w:p>
     <w:p>
@@ -1393,61 +1068,7 @@
           <w:i/>
           <w:lang w:val="en-US"/>
         </w:rPr>
-        <w:t xml:space="preserve">            &lt;</w:t>
-      </w:r>
-      <w:proofErr w:type="spellStart"/>
-      <w:r>
-        <w:rPr>
-          <w:b/>
-          <w:i/>
-          <w:lang w:val="en-US"/>
-        </w:rPr>
-        <w:t>groupId</w:t>
-      </w:r>
-      <w:proofErr w:type="spellEnd"/>
-      <w:r>
-        <w:rPr>
-          <w:b/>
-          <w:i/>
-          <w:lang w:val="en-US"/>
-        </w:rPr>
-        <w:t>&gt;</w:t>
-      </w:r>
-      <w:proofErr w:type="spellStart"/>
-      <w:r>
-        <w:rPr>
-          <w:b/>
-          <w:i/>
-          <w:lang w:val="en-US"/>
-        </w:rPr>
-        <w:t>mysql</w:t>
-      </w:r>
-      <w:proofErr w:type="spellEnd"/>
-      <w:r>
-        <w:rPr>
-          <w:b/>
-          <w:i/>
-          <w:lang w:val="en-US"/>
-        </w:rPr>
-        <w:t>&lt;/</w:t>
-      </w:r>
-      <w:proofErr w:type="spellStart"/>
-      <w:r>
-        <w:rPr>
-          <w:b/>
-          <w:i/>
-          <w:lang w:val="en-US"/>
-        </w:rPr>
-        <w:t>groupId</w:t>
-      </w:r>
-      <w:proofErr w:type="spellEnd"/>
-      <w:r>
-        <w:rPr>
-          <w:b/>
-          <w:i/>
-          <w:lang w:val="en-US"/>
-        </w:rPr>
-        <w:t xml:space="preserve">&gt;            </w:t>
+        <w:t xml:space="preserve">        &lt;/dependency&gt;</w:t>
       </w:r>
     </w:p>
     <w:p>
@@ -1465,6 +1086,150 @@
           <w:i/>
           <w:lang w:val="en-US"/>
         </w:rPr>
+        <w:t xml:space="preserve">        &lt;dependency&gt;</w:t>
+      </w:r>
+    </w:p>
+    <w:p>
+      <w:pPr>
+        <w:spacing w:after="0" w:line="240" w:lineRule="auto"/>
+        <w:rPr>
+          <w:b/>
+          <w:i/>
+          <w:lang w:val="en-US"/>
+        </w:rPr>
+      </w:pPr>
+      <w:r>
+        <w:rPr>
+          <w:b/>
+          <w:i/>
+          <w:lang w:val="en-US"/>
+        </w:rPr>
+        <w:t xml:space="preserve">            &lt;groupId&gt;org.hibernate&lt;/groupId&gt;</w:t>
+      </w:r>
+    </w:p>
+    <w:p>
+      <w:pPr>
+        <w:spacing w:after="0" w:line="240" w:lineRule="auto"/>
+        <w:rPr>
+          <w:b/>
+          <w:i/>
+          <w:lang w:val="en-US"/>
+        </w:rPr>
+      </w:pPr>
+      <w:r>
+        <w:rPr>
+          <w:b/>
+          <w:i/>
+          <w:lang w:val="en-US"/>
+        </w:rPr>
+        <w:t xml:space="preserve">            &lt;artifactId&gt;hibernate-entitymanager&lt;/artifactId&gt;</w:t>
+      </w:r>
+    </w:p>
+    <w:p>
+      <w:pPr>
+        <w:spacing w:after="0" w:line="240" w:lineRule="auto"/>
+        <w:rPr>
+          <w:b/>
+          <w:i/>
+          <w:lang w:val="en-US"/>
+        </w:rPr>
+      </w:pPr>
+      <w:r>
+        <w:rPr>
+          <w:b/>
+          <w:i/>
+          <w:lang w:val="en-US"/>
+        </w:rPr>
+        <w:t xml:space="preserve">            &lt;version&gt;5.2.1.Final&lt;/version&gt;</w:t>
+      </w:r>
+    </w:p>
+    <w:p>
+      <w:pPr>
+        <w:spacing w:after="0" w:line="240" w:lineRule="auto"/>
+        <w:rPr>
+          <w:b/>
+          <w:i/>
+          <w:lang w:val="en-US"/>
+        </w:rPr>
+      </w:pPr>
+      <w:r>
+        <w:rPr>
+          <w:b/>
+          <w:i/>
+          <w:lang w:val="en-US"/>
+        </w:rPr>
+        <w:t xml:space="preserve">        &lt;/dependency&gt;</w:t>
+      </w:r>
+    </w:p>
+    <w:p>
+      <w:pPr>
+        <w:spacing w:after="0" w:line="240" w:lineRule="auto"/>
+        <w:rPr>
+          <w:b/>
+          <w:i/>
+          <w:lang w:val="en-US"/>
+        </w:rPr>
+      </w:pPr>
+      <w:r>
+        <w:rPr>
+          <w:b/>
+          <w:i/>
+          <w:lang w:val="en-US"/>
+        </w:rPr>
+        <w:t xml:space="preserve">        &lt;dependency&gt;</w:t>
+      </w:r>
+    </w:p>
+    <w:p>
+      <w:pPr>
+        <w:spacing w:after="0" w:line="240" w:lineRule="auto"/>
+        <w:rPr>
+          <w:b/>
+          <w:i/>
+          <w:lang w:val="en-US"/>
+        </w:rPr>
+      </w:pPr>
+      <w:r>
+        <w:rPr>
+          <w:b/>
+          <w:i/>
+          <w:lang w:val="en-US"/>
+        </w:rPr>
+        <w:t xml:space="preserve">            &lt;groupId&gt;mysql&lt;/groupId&gt;</w:t>
+      </w:r>
+    </w:p>
+    <w:p>
+      <w:pPr>
+        <w:spacing w:after="0" w:line="240" w:lineRule="auto"/>
+        <w:rPr>
+          <w:b/>
+          <w:i/>
+          <w:lang w:val="en-US"/>
+        </w:rPr>
+      </w:pPr>
+      <w:r>
+        <w:rPr>
+          <w:b/>
+          <w:i/>
+          <w:lang w:val="en-US"/>
+        </w:rPr>
+        <w:t xml:space="preserve">            &lt;artifactId&gt;mysql-connector-java&lt;/artifactId&gt;</w:t>
+      </w:r>
+    </w:p>
+    <w:p>
+      <w:pPr>
+        <w:spacing w:after="0" w:line="240" w:lineRule="auto"/>
+        <w:rPr>
+          <w:b/>
+          <w:i/>
+          <w:lang w:val="en-US"/>
+        </w:rPr>
+      </w:pPr>
+      <w:r>
+        <w:rPr>
+          <w:b/>
+          <w:i/>
+          <w:lang w:val="en-US"/>
+        </w:rPr>
         <w:t xml:space="preserve">            &lt;version&gt;5.1.43&lt;/version&gt;</w:t>
       </w:r>
     </w:p>
@@ -1483,7 +1248,7 @@
           <w:i/>
           <w:lang w:val="en-US"/>
         </w:rPr>
-        <w:t xml:space="preserve">                </w:t>
+        <w:t xml:space="preserve">        &lt;/dependency&gt;</w:t>
       </w:r>
     </w:p>
     <w:p>
@@ -1501,61 +1266,7 @@
           <w:i/>
           <w:lang w:val="en-US"/>
         </w:rPr>
-        <w:t xml:space="preserve">            &lt;</w:t>
-      </w:r>
-      <w:proofErr w:type="spellStart"/>
-      <w:r>
-        <w:rPr>
-          <w:b/>
-          <w:i/>
-          <w:lang w:val="en-US"/>
-        </w:rPr>
-        <w:t>groupId</w:t>
-      </w:r>
-      <w:proofErr w:type="spellEnd"/>
-      <w:r>
-        <w:rPr>
-          <w:b/>
-          <w:i/>
-          <w:lang w:val="en-US"/>
-        </w:rPr>
-        <w:t>&gt;</w:t>
-      </w:r>
-      <w:proofErr w:type="spellStart"/>
-      <w:r>
-        <w:rPr>
-          <w:b/>
-          <w:i/>
-          <w:lang w:val="en-US"/>
-        </w:rPr>
-        <w:t>javax.servlet</w:t>
-      </w:r>
-      <w:proofErr w:type="spellEnd"/>
-      <w:r>
-        <w:rPr>
-          <w:b/>
-          <w:i/>
-          <w:lang w:val="en-US"/>
-        </w:rPr>
-        <w:t>&lt;/</w:t>
-      </w:r>
-      <w:proofErr w:type="spellStart"/>
-      <w:r>
-        <w:rPr>
-          <w:b/>
-          <w:i/>
-          <w:lang w:val="en-US"/>
-        </w:rPr>
-        <w:t>groupId</w:t>
-      </w:r>
-      <w:proofErr w:type="spellEnd"/>
-      <w:r>
-        <w:rPr>
-          <w:b/>
-          <w:i/>
-          <w:lang w:val="en-US"/>
-        </w:rPr>
-        <w:t xml:space="preserve">&gt;            </w:t>
+        <w:t xml:space="preserve">        &lt;dependency&gt;</w:t>
       </w:r>
     </w:p>
     <w:p>
@@ -1573,6 +1284,42 @@
           <w:i/>
           <w:lang w:val="en-US"/>
         </w:rPr>
+        <w:t xml:space="preserve">            &lt;groupId&gt;javax.servlet&lt;/groupId&gt;</w:t>
+      </w:r>
+    </w:p>
+    <w:p>
+      <w:pPr>
+        <w:spacing w:after="0" w:line="240" w:lineRule="auto"/>
+        <w:rPr>
+          <w:b/>
+          <w:i/>
+          <w:lang w:val="en-US"/>
+        </w:rPr>
+      </w:pPr>
+      <w:r>
+        <w:rPr>
+          <w:b/>
+          <w:i/>
+          <w:lang w:val="en-US"/>
+        </w:rPr>
+        <w:t xml:space="preserve">            &lt;artifactId&gt;servlet-api&lt;/artifactId&gt;</w:t>
+      </w:r>
+    </w:p>
+    <w:p>
+      <w:pPr>
+        <w:spacing w:after="0" w:line="240" w:lineRule="auto"/>
+        <w:rPr>
+          <w:b/>
+          <w:i/>
+          <w:lang w:val="en-US"/>
+        </w:rPr>
+      </w:pPr>
+      <w:r>
+        <w:rPr>
+          <w:b/>
+          <w:i/>
+          <w:lang w:val="en-US"/>
+        </w:rPr>
         <w:t xml:space="preserve">            &lt;version&gt;2.5&lt;/version&gt;</w:t>
       </w:r>
     </w:p>
@@ -1591,7 +1338,7 @@
           <w:i/>
           <w:lang w:val="en-US"/>
         </w:rPr>
-        <w:t xml:space="preserve">            </w:t>
+        <w:t xml:space="preserve">            &lt;scope&gt;provided&lt;/scope&gt;</w:t>
       </w:r>
     </w:p>
     <w:p>
@@ -1609,43 +1356,7 @@
           <w:i/>
           <w:lang w:val="en-US"/>
         </w:rPr>
-        <w:t xml:space="preserve">            &lt;</w:t>
-      </w:r>
-      <w:proofErr w:type="spellStart"/>
-      <w:r>
-        <w:rPr>
-          <w:b/>
-          <w:i/>
-          <w:lang w:val="en-US"/>
-        </w:rPr>
-        <w:t>groupId</w:t>
-      </w:r>
-      <w:proofErr w:type="spellEnd"/>
-      <w:r>
-        <w:rPr>
-          <w:b/>
-          <w:i/>
-          <w:lang w:val="en-US"/>
-        </w:rPr>
-        <w:t>&gt;javax.servlet.jsp&lt;/</w:t>
-      </w:r>
-      <w:proofErr w:type="spellStart"/>
-      <w:r>
-        <w:rPr>
-          <w:b/>
-          <w:i/>
-          <w:lang w:val="en-US"/>
-        </w:rPr>
-        <w:t>groupId</w:t>
-      </w:r>
-      <w:proofErr w:type="spellEnd"/>
-      <w:r>
-        <w:rPr>
-          <w:b/>
-          <w:i/>
-          <w:lang w:val="en-US"/>
-        </w:rPr>
-        <w:t xml:space="preserve">&gt;            </w:t>
+        <w:t xml:space="preserve">        &lt;/dependency&gt;</w:t>
       </w:r>
     </w:p>
     <w:p>
@@ -1663,6 +1374,60 @@
           <w:i/>
           <w:lang w:val="en-US"/>
         </w:rPr>
+        <w:t xml:space="preserve">        &lt;dependency&gt;</w:t>
+      </w:r>
+    </w:p>
+    <w:p>
+      <w:pPr>
+        <w:spacing w:after="0" w:line="240" w:lineRule="auto"/>
+        <w:rPr>
+          <w:b/>
+          <w:i/>
+          <w:lang w:val="en-US"/>
+        </w:rPr>
+      </w:pPr>
+      <w:r>
+        <w:rPr>
+          <w:b/>
+          <w:i/>
+          <w:lang w:val="en-US"/>
+        </w:rPr>
+        <w:t xml:space="preserve">            &lt;groupId&gt;javax.servlet.jsp&lt;/groupId&gt;</w:t>
+      </w:r>
+    </w:p>
+    <w:p>
+      <w:pPr>
+        <w:spacing w:after="0" w:line="240" w:lineRule="auto"/>
+        <w:rPr>
+          <w:b/>
+          <w:i/>
+          <w:lang w:val="en-US"/>
+        </w:rPr>
+      </w:pPr>
+      <w:r>
+        <w:rPr>
+          <w:b/>
+          <w:i/>
+          <w:lang w:val="en-US"/>
+        </w:rPr>
+        <w:t xml:space="preserve">            &lt;artifactId&gt;jsp-api&lt;/artifactId&gt;</w:t>
+      </w:r>
+    </w:p>
+    <w:p>
+      <w:pPr>
+        <w:spacing w:after="0" w:line="240" w:lineRule="auto"/>
+        <w:rPr>
+          <w:b/>
+          <w:i/>
+          <w:lang w:val="en-US"/>
+        </w:rPr>
+      </w:pPr>
+      <w:r>
+        <w:rPr>
+          <w:b/>
+          <w:i/>
+          <w:lang w:val="en-US"/>
+        </w:rPr>
         <w:t xml:space="preserve">            &lt;version&gt;2.1&lt;/version&gt;</w:t>
       </w:r>
     </w:p>
@@ -1681,7 +1446,7 @@
           <w:i/>
           <w:lang w:val="en-US"/>
         </w:rPr>
-        <w:t xml:space="preserve">                   </w:t>
+        <w:t xml:space="preserve">            &lt;scope&gt;provided&lt;/scope&gt;</w:t>
       </w:r>
     </w:p>
     <w:p>
@@ -1699,61 +1464,7 @@
           <w:i/>
           <w:lang w:val="en-US"/>
         </w:rPr>
-        <w:t xml:space="preserve">            &lt;</w:t>
-      </w:r>
-      <w:proofErr w:type="spellStart"/>
-      <w:r>
-        <w:rPr>
-          <w:b/>
-          <w:i/>
-          <w:lang w:val="en-US"/>
-        </w:rPr>
-        <w:t>groupId</w:t>
-      </w:r>
-      <w:proofErr w:type="spellEnd"/>
-      <w:r>
-        <w:rPr>
-          <w:b/>
-          <w:i/>
-          <w:lang w:val="en-US"/>
-        </w:rPr>
-        <w:t>&gt;</w:t>
-      </w:r>
-      <w:proofErr w:type="spellStart"/>
-      <w:r>
-        <w:rPr>
-          <w:b/>
-          <w:i/>
-          <w:lang w:val="en-US"/>
-        </w:rPr>
-        <w:t>com.sun.faces</w:t>
-      </w:r>
-      <w:proofErr w:type="spellEnd"/>
-      <w:r>
-        <w:rPr>
-          <w:b/>
-          <w:i/>
-          <w:lang w:val="en-US"/>
-        </w:rPr>
-        <w:t>&lt;/</w:t>
-      </w:r>
-      <w:proofErr w:type="spellStart"/>
-      <w:r>
-        <w:rPr>
-          <w:b/>
-          <w:i/>
-          <w:lang w:val="en-US"/>
-        </w:rPr>
-        <w:t>groupId</w:t>
-      </w:r>
-      <w:proofErr w:type="spellEnd"/>
-      <w:r>
-        <w:rPr>
-          <w:b/>
-          <w:i/>
-          <w:lang w:val="en-US"/>
-        </w:rPr>
-        <w:t xml:space="preserve">&gt;            </w:t>
+        <w:t xml:space="preserve">        &lt;/dependency&gt;</w:t>
       </w:r>
     </w:p>
     <w:p>
@@ -1771,7 +1482,7 @@
           <w:i/>
           <w:lang w:val="en-US"/>
         </w:rPr>
-        <w:t xml:space="preserve">            &lt;version&gt;2.2.14&lt;/version&gt;        </w:t>
+        <w:t xml:space="preserve">        &lt;dependency&gt;</w:t>
       </w:r>
     </w:p>
     <w:p>
@@ -1789,7 +1500,7 @@
           <w:i/>
           <w:lang w:val="en-US"/>
         </w:rPr>
-        <w:t xml:space="preserve">        </w:t>
+        <w:t xml:space="preserve">            &lt;groupId&gt;com.sun.faces&lt;/groupId&gt;</w:t>
       </w:r>
     </w:p>
     <w:p>
@@ -1807,61 +1518,7 @@
           <w:i/>
           <w:lang w:val="en-US"/>
         </w:rPr>
-        <w:t xml:space="preserve">            &lt;</w:t>
-      </w:r>
-      <w:proofErr w:type="spellStart"/>
-      <w:r>
-        <w:rPr>
-          <w:b/>
-          <w:i/>
-          <w:lang w:val="en-US"/>
-        </w:rPr>
-        <w:t>groupId</w:t>
-      </w:r>
-      <w:proofErr w:type="spellEnd"/>
-      <w:r>
-        <w:rPr>
-          <w:b/>
-          <w:i/>
-          <w:lang w:val="en-US"/>
-        </w:rPr>
-        <w:t>&gt;</w:t>
-      </w:r>
-      <w:proofErr w:type="spellStart"/>
-      <w:r>
-        <w:rPr>
-          <w:b/>
-          <w:i/>
-          <w:lang w:val="en-US"/>
-        </w:rPr>
-        <w:t>com.sun.faces</w:t>
-      </w:r>
-      <w:proofErr w:type="spellEnd"/>
-      <w:r>
-        <w:rPr>
-          <w:b/>
-          <w:i/>
-          <w:lang w:val="en-US"/>
-        </w:rPr>
-        <w:t>&lt;/</w:t>
-      </w:r>
-      <w:proofErr w:type="spellStart"/>
-      <w:r>
-        <w:rPr>
-          <w:b/>
-          <w:i/>
-          <w:lang w:val="en-US"/>
-        </w:rPr>
-        <w:t>groupId</w:t>
-      </w:r>
-      <w:proofErr w:type="spellEnd"/>
-      <w:r>
-        <w:rPr>
-          <w:b/>
-          <w:i/>
-          <w:lang w:val="en-US"/>
-        </w:rPr>
-        <w:t xml:space="preserve">&gt;            </w:t>
+        <w:t xml:space="preserve">            &lt;artifactId&gt;jsf-api&lt;/artifactId&gt;</w:t>
       </w:r>
     </w:p>
     <w:p>
@@ -1879,7 +1536,7 @@
           <w:i/>
           <w:lang w:val="en-US"/>
         </w:rPr>
-        <w:t xml:space="preserve">            &lt;version&gt;2.2.14&lt;/version&gt;                </w:t>
+        <w:t xml:space="preserve">            &lt;version&gt;2.2.14&lt;/version&gt;</w:t>
       </w:r>
     </w:p>
     <w:p>
@@ -1897,7 +1554,7 @@
           <w:i/>
           <w:lang w:val="en-US"/>
         </w:rPr>
-        <w:t xml:space="preserve">        </w:t>
+        <w:t xml:space="preserve">        &lt;/dependency&gt;</w:t>
       </w:r>
     </w:p>
     <w:p>
@@ -1915,61 +1572,7 @@
           <w:i/>
           <w:lang w:val="en-US"/>
         </w:rPr>
-        <w:t xml:space="preserve">            &lt;</w:t>
-      </w:r>
-      <w:proofErr w:type="spellStart"/>
-      <w:r>
-        <w:rPr>
-          <w:b/>
-          <w:i/>
-          <w:lang w:val="en-US"/>
-        </w:rPr>
-        <w:t>groupId</w:t>
-      </w:r>
-      <w:proofErr w:type="spellEnd"/>
-      <w:r>
-        <w:rPr>
-          <w:b/>
-          <w:i/>
-          <w:lang w:val="en-US"/>
-        </w:rPr>
-        <w:t>&gt;</w:t>
-      </w:r>
-      <w:proofErr w:type="spellStart"/>
-      <w:r>
-        <w:rPr>
-          <w:b/>
-          <w:i/>
-          <w:lang w:val="en-US"/>
-        </w:rPr>
-        <w:t>javax.faces</w:t>
-      </w:r>
-      <w:proofErr w:type="spellEnd"/>
-      <w:r>
-        <w:rPr>
-          <w:b/>
-          <w:i/>
-          <w:lang w:val="en-US"/>
-        </w:rPr>
-        <w:t>&lt;/</w:t>
-      </w:r>
-      <w:proofErr w:type="spellStart"/>
-      <w:r>
-        <w:rPr>
-          <w:b/>
-          <w:i/>
-          <w:lang w:val="en-US"/>
-        </w:rPr>
-        <w:t>groupId</w:t>
-      </w:r>
-      <w:proofErr w:type="spellEnd"/>
-      <w:r>
-        <w:rPr>
-          <w:b/>
-          <w:i/>
-          <w:lang w:val="en-US"/>
-        </w:rPr>
-        <w:t xml:space="preserve">&gt;            </w:t>
+        <w:t xml:space="preserve">        &lt;dependency&gt;</w:t>
       </w:r>
     </w:p>
     <w:p>
@@ -1978,54 +1581,16 @@
         <w:rPr>
           <w:b/>
           <w:i/>
-        </w:rPr>
-      </w:pPr>
-      <w:r>
-        <w:rPr>
-          <w:b/>
-          <w:i/>
-          <w:lang w:val="en-US"/>
-        </w:rPr>
-        <w:t xml:space="preserve">            </w:t>
-      </w:r>
-      <w:r>
-        <w:rPr>
-          <w:b/>
-          <w:i/>
-        </w:rPr>
-        <w:t>&lt;</w:t>
-      </w:r>
-      <w:proofErr w:type="spellStart"/>
-      <w:r>
-        <w:rPr>
-          <w:b/>
-          <w:i/>
-        </w:rPr>
-        <w:t>version</w:t>
-      </w:r>
-      <w:proofErr w:type="spellEnd"/>
-      <w:r>
-        <w:rPr>
-          <w:b/>
-          <w:i/>
-        </w:rPr>
-        <w:t>&gt;2.0&lt;/</w:t>
-      </w:r>
-      <w:proofErr w:type="spellStart"/>
-      <w:r>
-        <w:rPr>
-          <w:b/>
-          <w:i/>
-        </w:rPr>
-        <w:t>version</w:t>
-      </w:r>
-      <w:proofErr w:type="spellEnd"/>
-      <w:r>
-        <w:rPr>
-          <w:b/>
-          <w:i/>
-        </w:rPr>
-        <w:t>&gt;</w:t>
+          <w:lang w:val="en-US"/>
+        </w:rPr>
+      </w:pPr>
+      <w:r>
+        <w:rPr>
+          <w:b/>
+          <w:i/>
+          <w:lang w:val="en-US"/>
+        </w:rPr>
+        <w:t xml:space="preserve">            &lt;groupId&gt;com.sun.faces&lt;/groupId&gt;</w:t>
       </w:r>
     </w:p>
     <w:p>
@@ -2034,23 +1599,188 @@
         <w:rPr>
           <w:b/>
           <w:i/>
-        </w:rPr>
-      </w:pPr>
+          <w:lang w:val="en-US"/>
+        </w:rPr>
+      </w:pPr>
+      <w:r>
+        <w:rPr>
+          <w:b/>
+          <w:i/>
+          <w:lang w:val="en-US"/>
+        </w:rPr>
+        <w:t xml:space="preserve">            &lt;artifactId&gt;jsf-impl&lt;/artifactId&gt;</w:t>
+      </w:r>
     </w:p>
     <w:p>
       <w:pPr>
         <w:spacing w:after="0" w:line="240" w:lineRule="auto"/>
-      </w:pPr>
-      <w:r>
-        <w:t xml:space="preserve">Generar los archivos básicos de configuración en </w:t>
-      </w:r>
-      <w:proofErr w:type="spellStart"/>
-      <w:r>
-        <w:t>Hibernate</w:t>
-      </w:r>
-      <w:proofErr w:type="spellEnd"/>
-      <w:r>
-        <w:t>:</w:t>
+        <w:rPr>
+          <w:b/>
+          <w:i/>
+          <w:lang w:val="en-US"/>
+        </w:rPr>
+      </w:pPr>
+      <w:r>
+        <w:rPr>
+          <w:b/>
+          <w:i/>
+          <w:lang w:val="en-US"/>
+        </w:rPr>
+        <w:t xml:space="preserve">            &lt;version&gt;2.2.14&lt;/version&gt;</w:t>
+      </w:r>
+    </w:p>
+    <w:p>
+      <w:pPr>
+        <w:spacing w:after="0" w:line="240" w:lineRule="auto"/>
+        <w:rPr>
+          <w:b/>
+          <w:i/>
+          <w:lang w:val="en-US"/>
+        </w:rPr>
+      </w:pPr>
+      <w:r>
+        <w:rPr>
+          <w:b/>
+          <w:i/>
+          <w:lang w:val="en-US"/>
+        </w:rPr>
+        <w:t xml:space="preserve">        &lt;/dependency&gt;        </w:t>
+      </w:r>
+    </w:p>
+    <w:p>
+      <w:pPr>
+        <w:spacing w:after="0" w:line="240" w:lineRule="auto"/>
+        <w:rPr>
+          <w:b/>
+          <w:i/>
+          <w:lang w:val="en-US"/>
+        </w:rPr>
+      </w:pPr>
+      <w:r>
+        <w:rPr>
+          <w:b/>
+          <w:i/>
+          <w:lang w:val="en-US"/>
+        </w:rPr>
+        <w:t xml:space="preserve">        &lt;dependency&gt;</w:t>
+      </w:r>
+    </w:p>
+    <w:p>
+      <w:pPr>
+        <w:spacing w:after="0" w:line="240" w:lineRule="auto"/>
+        <w:rPr>
+          <w:b/>
+          <w:i/>
+          <w:lang w:val="en-US"/>
+        </w:rPr>
+      </w:pPr>
+      <w:r>
+        <w:rPr>
+          <w:b/>
+          <w:i/>
+          <w:lang w:val="en-US"/>
+        </w:rPr>
+        <w:lastRenderedPageBreak/>
+        <w:t xml:space="preserve">            &lt;groupId&gt;javax.faces&lt;/groupId&gt;</w:t>
+      </w:r>
+    </w:p>
+    <w:p>
+      <w:pPr>
+        <w:spacing w:after="0" w:line="240" w:lineRule="auto"/>
+        <w:rPr>
+          <w:b/>
+          <w:i/>
+          <w:lang w:val="en-US"/>
+        </w:rPr>
+      </w:pPr>
+      <w:r>
+        <w:rPr>
+          <w:b/>
+          <w:i/>
+          <w:lang w:val="en-US"/>
+        </w:rPr>
+        <w:t xml:space="preserve">            &lt;artifactId&gt;jsf-api&lt;/artifactId&gt;</w:t>
+      </w:r>
+    </w:p>
+    <w:p>
+      <w:pPr>
+        <w:spacing w:after="0" w:line="240" w:lineRule="auto"/>
+        <w:rPr>
+          <w:b/>
+          <w:i/>
+          <w:lang w:val="en-US"/>
+        </w:rPr>
+      </w:pPr>
+      <w:r>
+        <w:rPr>
+          <w:b/>
+          <w:i/>
+          <w:lang w:val="en-US"/>
+        </w:rPr>
+        <w:t xml:space="preserve">            &lt;version&gt;2.0&lt;/version&gt;</w:t>
+      </w:r>
+    </w:p>
+    <w:p>
+      <w:pPr>
+        <w:spacing w:after="0" w:line="240" w:lineRule="auto"/>
+        <w:rPr>
+          <w:b/>
+          <w:i/>
+          <w:lang w:val="en-US"/>
+        </w:rPr>
+      </w:pPr>
+      <w:r>
+        <w:rPr>
+          <w:b/>
+          <w:i/>
+          <w:lang w:val="en-US"/>
+        </w:rPr>
+        <w:t xml:space="preserve">            &lt;scope&gt;provided&lt;/scope&gt;</w:t>
+      </w:r>
+    </w:p>
+    <w:p>
+      <w:pPr>
+        <w:spacing w:after="0" w:line="240" w:lineRule="auto"/>
+        <w:rPr>
+          <w:b/>
+          <w:i/>
+          <w:lang w:val="en-US"/>
+        </w:rPr>
+      </w:pPr>
+      <w:r>
+        <w:rPr>
+          <w:b/>
+          <w:i/>
+          <w:lang w:val="en-US"/>
+        </w:rPr>
+        <w:t xml:space="preserve">        &lt;/dependency&gt;</w:t>
+      </w:r>
+    </w:p>
+    <w:p>
+      <w:pPr>
+        <w:spacing w:after="0" w:line="240" w:lineRule="auto"/>
+        <w:rPr>
+          <w:b/>
+          <w:i/>
+        </w:rPr>
+      </w:pPr>
+      <w:r>
+        <w:rPr>
+          <w:b/>
+          <w:i/>
+          <w:lang w:val="en-US"/>
+        </w:rPr>
+        <w:t xml:space="preserve">    &lt;/dependencies&gt;</w:t>
+      </w:r>
+      <w:bookmarkStart w:id="0" w:name="_GoBack"/>
+      <w:bookmarkEnd w:id="0"/>
+    </w:p>
+    <w:p>
+      <w:pPr>
+        <w:spacing w:after="0" w:line="240" w:lineRule="auto"/>
+      </w:pPr>
+      <w:r>
+        <w:t>Generar los archivos básicos de configuración en Hibernate:</w:t>
       </w:r>
     </w:p>
     <w:p>
@@ -2102,7 +1832,6 @@
     <w:p/>
     <w:p>
       <w:r>
-        <w:lastRenderedPageBreak/>
         <w:t>Dentro del archivo de configuración agregaremos lo siguiente:</w:t>
       </w:r>
     </w:p>
@@ -2117,6 +1846,7 @@
           <w:noProof/>
           <w:lang w:val="es-ES_tradnl" w:eastAsia="es-ES_tradnl"/>
         </w:rPr>
+        <w:lastRenderedPageBreak/>
         <w:drawing>
           <wp:inline distT="0" distB="0" distL="0" distR="0" wp14:anchorId="1BDB68BF" wp14:editId="77C86AD1">
             <wp:extent cx="6189345" cy="3963035"/>
@@ -2156,52 +1886,12 @@
     </w:p>
     <w:p>
       <w:r>
-        <w:t xml:space="preserve">Posteriormente escribiremos la clase Java para </w:t>
-      </w:r>
-      <w:proofErr w:type="spellStart"/>
-      <w:r>
-        <w:t>HibernateUtil</w:t>
-      </w:r>
-      <w:proofErr w:type="spellEnd"/>
-      <w:r>
-        <w:t>:</w:t>
-      </w:r>
-    </w:p>
-    <w:p>
-      <w:r>
-        <w:t xml:space="preserve">Recordar que es necesario escribir un archivo </w:t>
-      </w:r>
-      <w:proofErr w:type="spellStart"/>
-      <w:r>
-        <w:t>Util</w:t>
-      </w:r>
-      <w:proofErr w:type="spellEnd"/>
-      <w:r>
-        <w:t xml:space="preserve"> para utilizar el </w:t>
-      </w:r>
-      <w:proofErr w:type="spellStart"/>
-      <w:r>
-        <w:t>SessionFactory</w:t>
-      </w:r>
-      <w:proofErr w:type="spellEnd"/>
-      <w:r>
-        <w:t xml:space="preserve"> de </w:t>
-      </w:r>
-      <w:proofErr w:type="spellStart"/>
-      <w:r>
-        <w:t>Hibernate</w:t>
-      </w:r>
-      <w:proofErr w:type="spellEnd"/>
-      <w:r>
-        <w:t xml:space="preserve">. Sin este archivo no podemos realizar prácticamente nada con </w:t>
-      </w:r>
-      <w:proofErr w:type="spellStart"/>
-      <w:r>
-        <w:t>Hibernate</w:t>
-      </w:r>
-      <w:proofErr w:type="spellEnd"/>
-      <w:r>
-        <w:t>.</w:t>
+        <w:t>Posteriormente escribiremos la clase Java para HibernateUtil:</w:t>
+      </w:r>
+    </w:p>
+    <w:p>
+      <w:r>
+        <w:t>Recordar que es necesario escribir un archivo Util para utilizar el SessionFactory de Hibernate. Sin este archivo no podemos realizar prácticamente nada con Hibernate.</w:t>
       </w:r>
     </w:p>
     <w:p>
@@ -2250,7 +1940,6 @@
     <w:p/>
     <w:p>
       <w:r>
-        <w:lastRenderedPageBreak/>
         <w:t>Dentro del archivo escribir lo siguiente:</w:t>
       </w:r>
     </w:p>
@@ -2260,6 +1949,7 @@
           <w:noProof/>
           <w:lang w:val="es-ES_tradnl" w:eastAsia="es-ES_tradnl"/>
         </w:rPr>
+        <w:lastRenderedPageBreak/>
         <w:drawing>
           <wp:inline distT="0" distB="0" distL="0" distR="0" wp14:anchorId="001551C2" wp14:editId="67CE4BB6">
             <wp:extent cx="6189345" cy="3246755"/>
@@ -2313,6 +2003,10 @@
         <w:jc w:val="center"/>
       </w:pPr>
       <w:r>
+        <w:rPr>
+          <w:noProof/>
+          <w:lang w:val="es-ES_tradnl" w:eastAsia="es-ES_tradnl"/>
+        </w:rPr>
         <w:drawing>
           <wp:inline distT="0" distB="0" distL="0" distR="0" wp14:anchorId="3E0B1F58" wp14:editId="4BBE4A56">
             <wp:extent cx="3365500" cy="1816100"/>
@@ -2367,50 +2061,40 @@
           <w:b/>
           <w:sz w:val="32"/>
         </w:rPr>
+        <w:t>Secci</w:t>
+      </w:r>
+      <w:r>
+        <w:rPr>
+          <w:rFonts w:ascii="Helvetica" w:eastAsia="Helvetica" w:hAnsi="Helvetica" w:cs="Helvetica"/>
+          <w:b/>
+          <w:sz w:val="32"/>
+        </w:rPr>
+        <w:t>ó</w:t>
+      </w:r>
+      <w:r>
+        <w:rPr>
+          <w:b/>
+          <w:sz w:val="32"/>
+        </w:rPr>
+        <w:t>n III</w:t>
+      </w:r>
+    </w:p>
+    <w:p>
+      <w:pPr>
+        <w:pStyle w:val="Ttulo2"/>
+      </w:pPr>
+      <w:r>
         <w:lastRenderedPageBreak/>
-        <w:t>Secci</w:t>
+        <w:t>Creaci</w:t>
       </w:r>
       <w:r>
         <w:rPr>
           <w:rFonts w:ascii="Helvetica" w:eastAsia="Helvetica" w:hAnsi="Helvetica" w:cs="Helvetica"/>
-          <w:b/>
-          <w:sz w:val="32"/>
         </w:rPr>
         <w:t>ó</w:t>
       </w:r>
       <w:r>
-        <w:rPr>
-          <w:b/>
-          <w:sz w:val="32"/>
-        </w:rPr>
-        <w:t>n II</w:t>
-      </w:r>
-      <w:r>
-        <w:rPr>
-          <w:b/>
-          <w:sz w:val="32"/>
-        </w:rPr>
-        <w:t>I</w:t>
-      </w:r>
-    </w:p>
-    <w:p>
-      <w:pPr>
-        <w:pStyle w:val="Ttulo2"/>
-      </w:pPr>
-      <w:r>
-        <w:t>Creaci</w:t>
-      </w:r>
-      <w:r>
-        <w:rPr>
-          <w:rFonts w:ascii="Helvetica" w:eastAsia="Helvetica" w:hAnsi="Helvetica" w:cs="Helvetica"/>
-        </w:rPr>
-        <w:t>ó</w:t>
-      </w:r>
-      <w:r>
-        <w:t>n del modelo</w:t>
-      </w:r>
-      <w:r>
-        <w:t>.</w:t>
+        <w:t>n del modelo.</w:t>
       </w:r>
     </w:p>
     <w:p>
@@ -2427,15 +2111,7 @@
         </w:numPr>
       </w:pPr>
       <w:r>
-        <w:t xml:space="preserve">Construir la clase </w:t>
-      </w:r>
-      <w:proofErr w:type="gramStart"/>
-      <w:r>
-        <w:t>DTO  correspondiente</w:t>
-      </w:r>
-      <w:proofErr w:type="gramEnd"/>
-      <w:r>
-        <w:t xml:space="preserve"> a la tabla Persona de la BD.</w:t>
+        <w:t>Construir la clase DTO  correspondiente a la tabla Persona de la BD.</w:t>
       </w:r>
     </w:p>
     <w:p>
@@ -2443,6 +2119,10 @@
         <w:pStyle w:val="Prrafodelista"/>
       </w:pPr>
       <w:r>
+        <w:rPr>
+          <w:noProof/>
+          <w:lang w:val="es-ES_tradnl" w:eastAsia="es-ES_tradnl"/>
+        </w:rPr>
         <w:drawing>
           <wp:inline distT="0" distB="0" distL="0" distR="0" wp14:anchorId="60021204" wp14:editId="1366CB0D">
             <wp:extent cx="5537835" cy="1941964"/>
@@ -2483,27 +2163,15 @@
     <w:p>
       <w:r>
         <w:tab/>
-        <w:t xml:space="preserve">No olvide utilizar las anotaciones de </w:t>
-      </w:r>
-      <w:proofErr w:type="spellStart"/>
-      <w:r>
-        <w:t>Hibernate</w:t>
-      </w:r>
-      <w:proofErr w:type="spellEnd"/>
-      <w:r>
-        <w:t xml:space="preserve"> para realizar los </w:t>
-      </w:r>
-      <w:proofErr w:type="gramStart"/>
-      <w:r>
-        <w:t>mapeos  objeto</w:t>
-      </w:r>
-      <w:proofErr w:type="gramEnd"/>
-      <w:r>
-        <w:t xml:space="preserve"> – relacional </w:t>
-      </w:r>
-    </w:p>
-    <w:p>
-      <w:r>
+        <w:t xml:space="preserve">No olvide utilizar las anotaciones de Hibernate para realizar los mapeos  objeto – relacional </w:t>
+      </w:r>
+    </w:p>
+    <w:p>
+      <w:r>
+        <w:rPr>
+          <w:noProof/>
+          <w:lang w:val="es-ES_tradnl" w:eastAsia="es-ES_tradnl"/>
+        </w:rPr>
         <w:drawing>
           <wp:anchor distT="0" distB="0" distL="114300" distR="114300" simplePos="0" relativeHeight="251659264" behindDoc="0" locked="0" layoutInCell="1" allowOverlap="1" wp14:anchorId="42AF4C56" wp14:editId="5F1DF6B6">
             <wp:simplePos x="0" y="0"/>
@@ -2567,29 +2235,7 @@
     <w:p/>
     <w:p>
       <w:r>
-        <w:lastRenderedPageBreak/>
-        <w:t xml:space="preserve">Esta imagen muestra únicamente el constructor vacío. Se deberá complementar con constructor con todos los parámetros, metodos set, </w:t>
-      </w:r>
-      <w:proofErr w:type="spellStart"/>
-      <w:r>
-        <w:t>get</w:t>
-      </w:r>
-      <w:proofErr w:type="spellEnd"/>
-      <w:r>
-        <w:t xml:space="preserve"> y por ultimo con el método </w:t>
-      </w:r>
-      <w:proofErr w:type="spellStart"/>
-      <w:proofErr w:type="gramStart"/>
-      <w:r>
-        <w:t>toString</w:t>
-      </w:r>
-      <w:proofErr w:type="spellEnd"/>
-      <w:r>
-        <w:t>(</w:t>
-      </w:r>
-      <w:proofErr w:type="gramEnd"/>
-      <w:r>
-        <w:t>).</w:t>
+        <w:t>Esta imagen muestra únicamente el constructor vacío. Se deberá complementar con constructor con todos los parámetros, metodos set, get y por ultimo con el método toString().</w:t>
       </w:r>
     </w:p>
     <w:p/>
@@ -2602,6 +2248,7 @@
         </w:numPr>
       </w:pPr>
       <w:r>
+        <w:lastRenderedPageBreak/>
         <w:t>Construcciones de las interfaces donde se definen reglas de implementación:</w:t>
       </w:r>
     </w:p>
@@ -2610,6 +2257,10 @@
         <w:pStyle w:val="Prrafodelista"/>
       </w:pPr>
       <w:r>
+        <w:rPr>
+          <w:noProof/>
+          <w:lang w:val="es-ES_tradnl" w:eastAsia="es-ES_tradnl"/>
+        </w:rPr>
         <w:drawing>
           <wp:inline distT="0" distB="0" distL="0" distR="0" wp14:anchorId="42A959F8" wp14:editId="09A60F5A">
             <wp:extent cx="6189345" cy="2031365"/>
@@ -2654,7 +2305,6 @@
       <w:r>
         <w:t xml:space="preserve">Se le dará el nombre de </w:t>
       </w:r>
-      <w:proofErr w:type="spellStart"/>
       <w:r>
         <w:rPr>
           <w:b/>
@@ -2662,7 +2312,6 @@
         </w:rPr>
         <w:t>IPersona</w:t>
       </w:r>
-      <w:proofErr w:type="spellEnd"/>
       <w:r>
         <w:t>.</w:t>
       </w:r>
@@ -2673,6 +2322,10 @@
         <w:jc w:val="center"/>
       </w:pPr>
       <w:r>
+        <w:rPr>
+          <w:noProof/>
+          <w:lang w:val="es-ES_tradnl" w:eastAsia="es-ES_tradnl"/>
+        </w:rPr>
         <w:drawing>
           <wp:inline distT="0" distB="0" distL="0" distR="0" wp14:anchorId="3A241BE5" wp14:editId="0BCF009F">
             <wp:extent cx="4331335" cy="2764444"/>
@@ -2725,15 +2378,7 @@
       </w:pPr>
       <w:r>
         <w:lastRenderedPageBreak/>
-        <w:t xml:space="preserve">Creación de la implementación de la interfaz. Aquí se define el </w:t>
-      </w:r>
-      <w:proofErr w:type="spellStart"/>
-      <w:r>
-        <w:t>como</w:t>
-      </w:r>
-      <w:proofErr w:type="spellEnd"/>
-      <w:r>
-        <w:t xml:space="preserve"> se van a implementar los metodos CRUD de la aplicación.</w:t>
+        <w:t>Creación de la implementación de la interfaz. Aquí se define el como se van a implementar los metodos CRUD de la aplicación.</w:t>
       </w:r>
     </w:p>
     <w:p>
@@ -2749,6 +2394,10 @@
         <w:jc w:val="center"/>
       </w:pPr>
       <w:r>
+        <w:rPr>
+          <w:noProof/>
+          <w:lang w:val="es-ES_tradnl" w:eastAsia="es-ES_tradnl"/>
+        </w:rPr>
         <w:drawing>
           <wp:inline distT="0" distB="0" distL="0" distR="0" wp14:anchorId="42FEC297" wp14:editId="5768BE2F">
             <wp:extent cx="4368041" cy="2156460"/>
@@ -2806,6 +2455,10 @@
         <w:jc w:val="center"/>
       </w:pPr>
       <w:r>
+        <w:rPr>
+          <w:noProof/>
+          <w:lang w:val="es-ES_tradnl" w:eastAsia="es-ES_tradnl"/>
+        </w:rPr>
         <w:drawing>
           <wp:inline distT="0" distB="0" distL="0" distR="0" wp14:anchorId="050B40ED" wp14:editId="44943298">
             <wp:extent cx="3769969" cy="4536440"/>
@@ -2850,22 +2503,16 @@
       </w:r>
     </w:p>
     <w:p>
-      <w:proofErr w:type="spellStart"/>
-      <w:proofErr w:type="gramStart"/>
-      <w:r>
-        <w:t>mostrarPersonas</w:t>
-      </w:r>
-      <w:proofErr w:type="spellEnd"/>
-      <w:r>
-        <w:t>(</w:t>
-      </w:r>
-      <w:proofErr w:type="gramEnd"/>
-      <w:r>
-        <w:t>)</w:t>
-      </w:r>
-    </w:p>
-    <w:p>
-      <w:r>
+      <w:r>
+        <w:t>mostrarPersonas()</w:t>
+      </w:r>
+    </w:p>
+    <w:p>
+      <w:r>
+        <w:rPr>
+          <w:noProof/>
+          <w:lang w:val="es-ES_tradnl" w:eastAsia="es-ES_tradnl"/>
+        </w:rPr>
         <w:drawing>
           <wp:inline distT="0" distB="0" distL="0" distR="0" wp14:anchorId="033FF87C" wp14:editId="18D7FBF9">
             <wp:extent cx="6189345" cy="3284855"/>
@@ -2916,18 +2563,8 @@
           <w:tab w:val="left" w:pos="1820"/>
         </w:tabs>
       </w:pPr>
-      <w:proofErr w:type="spellStart"/>
-      <w:proofErr w:type="gramStart"/>
-      <w:r>
-        <w:t>insertarPersona</w:t>
-      </w:r>
-      <w:proofErr w:type="spellEnd"/>
-      <w:r>
-        <w:t>(</w:t>
-      </w:r>
-      <w:proofErr w:type="gramEnd"/>
-      <w:r>
-        <w:t>)</w:t>
+      <w:r>
+        <w:t>insertarPersona()</w:t>
       </w:r>
     </w:p>
     <w:p>
@@ -2937,6 +2574,10 @@
         </w:tabs>
       </w:pPr>
       <w:r>
+        <w:rPr>
+          <w:noProof/>
+          <w:lang w:val="es-ES_tradnl" w:eastAsia="es-ES_tradnl"/>
+        </w:rPr>
         <w:drawing>
           <wp:inline distT="0" distB="0" distL="0" distR="0" wp14:anchorId="3340B4DC" wp14:editId="52003CBD">
             <wp:extent cx="6189345" cy="2660015"/>
@@ -3001,19 +2642,9 @@
           <w:tab w:val="left" w:pos="1820"/>
         </w:tabs>
       </w:pPr>
-      <w:proofErr w:type="spellStart"/>
-      <w:proofErr w:type="gramStart"/>
       <w:r>
         <w:lastRenderedPageBreak/>
-        <w:t>modificarPersona</w:t>
-      </w:r>
-      <w:proofErr w:type="spellEnd"/>
-      <w:r>
-        <w:t>(</w:t>
-      </w:r>
-      <w:proofErr w:type="gramEnd"/>
-      <w:r>
-        <w:t>)</w:t>
+        <w:t>modificarPersona()</w:t>
       </w:r>
     </w:p>
     <w:p>
@@ -3023,6 +2654,10 @@
         </w:tabs>
       </w:pPr>
       <w:r>
+        <w:rPr>
+          <w:noProof/>
+          <w:lang w:val="es-ES_tradnl" w:eastAsia="es-ES_tradnl"/>
+        </w:rPr>
         <w:drawing>
           <wp:inline distT="0" distB="0" distL="0" distR="0" wp14:anchorId="65D8EADF" wp14:editId="35E52D29">
             <wp:extent cx="6189345" cy="2719070"/>
@@ -3073,18 +2708,8 @@
           <w:tab w:val="left" w:pos="1820"/>
         </w:tabs>
       </w:pPr>
-      <w:proofErr w:type="spellStart"/>
-      <w:proofErr w:type="gramStart"/>
-      <w:r>
-        <w:t>eliminarPersona</w:t>
-      </w:r>
-      <w:proofErr w:type="spellEnd"/>
-      <w:r>
-        <w:t>(</w:t>
-      </w:r>
-      <w:proofErr w:type="gramEnd"/>
-      <w:r>
-        <w:t>)</w:t>
+      <w:r>
+        <w:t>eliminarPersona()</w:t>
       </w:r>
     </w:p>
     <w:p>
@@ -3094,6 +2719,10 @@
         </w:tabs>
       </w:pPr>
       <w:r>
+        <w:rPr>
+          <w:noProof/>
+          <w:lang w:val="es-ES_tradnl" w:eastAsia="es-ES_tradnl"/>
+        </w:rPr>
         <w:drawing>
           <wp:inline distT="0" distB="0" distL="0" distR="0" wp14:anchorId="1C114CF7" wp14:editId="0E5CF370">
             <wp:extent cx="6189345" cy="2827020"/>
@@ -3219,23 +2848,7 @@
     </w:p>
     <w:p>
       <w:r>
-        <w:t xml:space="preserve">Para la construcción del controlador de nuestra aplicación crearemos un JSF </w:t>
-      </w:r>
-      <w:proofErr w:type="spellStart"/>
-      <w:r>
-        <w:t>ManagedBean</w:t>
-      </w:r>
-      <w:proofErr w:type="spellEnd"/>
-      <w:r>
-        <w:t xml:space="preserve"> el cual manejara la vista donde incluiremos </w:t>
-      </w:r>
-      <w:proofErr w:type="gramStart"/>
-      <w:r>
-        <w:t>nuestro componentes</w:t>
-      </w:r>
-      <w:proofErr w:type="gramEnd"/>
-      <w:r>
-        <w:t>.</w:t>
+        <w:t>Para la construcción del controlador de nuestra aplicación crearemos un JSF ManagedBean el cual manejara la vista donde incluiremos nuestro componentes.</w:t>
       </w:r>
     </w:p>
     <w:p/>
@@ -3248,15 +2861,7 @@
         </w:numPr>
       </w:pPr>
       <w:r>
-        <w:t xml:space="preserve">Creación del Bean Administrado </w:t>
-      </w:r>
-      <w:proofErr w:type="spellStart"/>
-      <w:r>
-        <w:t>PersonaBean</w:t>
-      </w:r>
-      <w:proofErr w:type="spellEnd"/>
-      <w:r>
-        <w:t xml:space="preserve"> con la siguiente configuración:</w:t>
+        <w:t>Creación del Bean Administrado PersonaBean con la siguiente configuración:</w:t>
       </w:r>
     </w:p>
     <w:p>
@@ -3264,6 +2869,10 @@
         <w:pStyle w:val="Prrafodelista"/>
       </w:pPr>
       <w:r>
+        <w:rPr>
+          <w:noProof/>
+          <w:lang w:val="es-ES_tradnl" w:eastAsia="es-ES_tradnl"/>
+        </w:rPr>
         <w:drawing>
           <wp:inline distT="0" distB="0" distL="0" distR="0" wp14:anchorId="28CD3914" wp14:editId="331FDDDC">
             <wp:extent cx="5194935" cy="4532977"/>
@@ -3378,36 +2987,7 @@
         </w:numPr>
       </w:pPr>
       <w:r>
-        <w:t xml:space="preserve">Crearemos </w:t>
-      </w:r>
-      <w:proofErr w:type="spellStart"/>
-      <w:r>
-        <w:t>getters</w:t>
-      </w:r>
-      <w:proofErr w:type="spellEnd"/>
-      <w:r>
-        <w:t xml:space="preserve"> y </w:t>
-      </w:r>
-      <w:proofErr w:type="spellStart"/>
-      <w:proofErr w:type="gramStart"/>
-      <w:r>
-        <w:t>setters</w:t>
-      </w:r>
-      <w:proofErr w:type="spellEnd"/>
-      <w:r>
-        <w:t xml:space="preserve">  para</w:t>
-      </w:r>
-      <w:proofErr w:type="gramEnd"/>
-      <w:r>
-        <w:t xml:space="preserve"> que puedan ser accedidos </w:t>
-      </w:r>
-      <w:proofErr w:type="spellStart"/>
-      <w:r>
-        <w:t>esde</w:t>
-      </w:r>
-      <w:proofErr w:type="spellEnd"/>
-      <w:r>
-        <w:t xml:space="preserve"> la vista</w:t>
+        <w:t>Crearemos getters y setters  para que puedan ser accedidos esde la vista</w:t>
       </w:r>
     </w:p>
     <w:p>
@@ -3427,20 +3007,7 @@
         <w:pStyle w:val="Prrafodelista"/>
       </w:pPr>
       <w:r>
-        <w:t xml:space="preserve">Nota: Dentro del </w:t>
-      </w:r>
-      <w:proofErr w:type="gramStart"/>
-      <w:r>
-        <w:t xml:space="preserve">constructor  </w:t>
-      </w:r>
-      <w:proofErr w:type="spellStart"/>
-      <w:r>
-        <w:t>personaBean</w:t>
-      </w:r>
-      <w:proofErr w:type="spellEnd"/>
-      <w:proofErr w:type="gramEnd"/>
-      <w:r>
-        <w:t>() definir lo siguiente: persona = new Persona() para que deje de ser un objeto nulo.</w:t>
+        <w:t>Nota: Dentro del constructor  personaBean() definir lo siguiente: persona = new Persona() para que deje de ser un objeto nulo.</w:t>
       </w:r>
     </w:p>
     <w:p>
@@ -3453,6 +3020,10 @@
         <w:pStyle w:val="Prrafodelista"/>
       </w:pPr>
       <w:r>
+        <w:rPr>
+          <w:noProof/>
+          <w:lang w:val="es-ES_tradnl" w:eastAsia="es-ES_tradnl"/>
+        </w:rPr>
         <w:drawing>
           <wp:inline distT="0" distB="0" distL="0" distR="0" wp14:anchorId="53759B8D" wp14:editId="61DD5526">
             <wp:extent cx="5676900" cy="5956300"/>
@@ -3550,28 +3121,12 @@
     </w:p>
     <w:p>
       <w:r>
-        <w:t xml:space="preserve">Para la construcción de la vista utilizaremos JSF Facelets y componentes de </w:t>
-      </w:r>
-      <w:proofErr w:type="spellStart"/>
-      <w:r>
-        <w:t>primefaces</w:t>
-      </w:r>
-      <w:proofErr w:type="spellEnd"/>
-      <w:r>
-        <w:t>.</w:t>
-      </w:r>
-    </w:p>
-    <w:p>
-      <w:r>
-        <w:t xml:space="preserve">El objetivo es comprender el uso y la practicidad de utilizar una de las extensiones </w:t>
-      </w:r>
-      <w:proofErr w:type="spellStart"/>
-      <w:r>
-        <w:t>mas</w:t>
-      </w:r>
-      <w:proofErr w:type="spellEnd"/>
-      <w:r>
-        <w:t xml:space="preserve"> populares para JSF.</w:t>
+        <w:t>Para la construcción de la vista utilizaremos JSF Facelets y componentes de primefaces.</w:t>
+      </w:r>
+    </w:p>
+    <w:p>
+      <w:r>
+        <w:t>El objetivo es comprender el uso y la practicidad de utilizar una de las extensiones mas populares para JSF.</w:t>
       </w:r>
     </w:p>
     <w:p>
@@ -3588,6 +3143,10 @@
     </w:p>
     <w:p>
       <w:r>
+        <w:rPr>
+          <w:noProof/>
+          <w:lang w:val="es-ES_tradnl" w:eastAsia="es-ES_tradnl"/>
+        </w:rPr>
         <w:drawing>
           <wp:inline distT="0" distB="0" distL="0" distR="0" wp14:anchorId="4C211C8C" wp14:editId="150D78FE">
             <wp:extent cx="6368174" cy="2555240"/>
@@ -3653,6 +3212,10 @@
         <w:pStyle w:val="Prrafodelista"/>
       </w:pPr>
       <w:r>
+        <w:rPr>
+          <w:noProof/>
+          <w:lang w:val="es-ES_tradnl" w:eastAsia="es-ES_tradnl"/>
+        </w:rPr>
         <w:drawing>
           <wp:inline distT="0" distB="0" distL="0" distR="0" wp14:anchorId="0F8AD277" wp14:editId="4B40B649">
             <wp:extent cx="5728205" cy="3888740"/>
@@ -3734,6 +3297,10 @@
         </w:numPr>
       </w:pPr>
       <w:r>
+        <w:rPr>
+          <w:noProof/>
+          <w:lang w:val="es-ES_tradnl" w:eastAsia="es-ES_tradnl"/>
+        </w:rPr>
         <w:drawing>
           <wp:inline distT="0" distB="0" distL="0" distR="0" wp14:anchorId="3240F000" wp14:editId="6CFB2FE2">
             <wp:extent cx="6189345" cy="3702050"/>
@@ -3770,8 +3337,6 @@
           </wp:inline>
         </w:drawing>
       </w:r>
-      <w:bookmarkStart w:id="0" w:name="_GoBack"/>
-      <w:bookmarkEnd w:id="0"/>
     </w:p>
     <w:p>
       <w:pPr>
@@ -3852,7 +3417,7 @@
           <w:rPr>
             <w:noProof/>
           </w:rPr>
-          <w:t>18</w:t>
+          <w:t>6</w:t>
         </w:r>
         <w:r>
           <w:fldChar w:fldCharType="end"/>
